--- a/WordDocuments/Calibri/0697.docx
+++ b/WordDocuments/Calibri/0697.docx
@@ -12,7 +12,7 @@
           <w:color w:val="000000"/>
           <w:sz w:val="44"/>
         </w:rPr>
-        <w:t>Cyber Security: Navigating the Evolving Threats</w:t>
+        <w:t>The Profound Impact of Arts on Human Expression: Enriching Our Lives</w:t>
       </w:r>
     </w:p>
     <w:p>
@@ -26,23 +26,7 @@
           <w:color w:val="000000"/>
           <w:sz w:val="36"/>
         </w:rPr>
-        <w:t>Dr</w:t>
-      </w:r>
-      <w:r>
-        <w:rPr>
-          <w:rFonts w:ascii="Calibri" w:hAnsi="Calibri"/>
-          <w:color w:val="000000"/>
-          <w:sz w:val="36"/>
-        </w:rPr>
-        <w:t>.</w:t>
-      </w:r>
-      <w:r>
-        <w:rPr>
-          <w:rFonts w:ascii="Calibri" w:hAnsi="Calibri"/>
-          <w:color w:val="000000"/>
-          <w:sz w:val="36"/>
-        </w:rPr>
-        <w:t xml:space="preserve"> Olivia Liston</w:t>
+        <w:t>Emily Johnson</w:t>
       </w:r>
     </w:p>
     <w:p>
@@ -55,7 +39,7 @@
           <w:color w:val="000000"/>
           <w:sz w:val="32"/>
         </w:rPr>
-        <w:t>olivia</w:t>
+        <w:t>emilyjohnson@gmail</w:t>
       </w:r>
       <w:r>
         <w:rPr>
@@ -71,23 +55,7 @@
           <w:color w:val="000000"/>
           <w:sz w:val="32"/>
         </w:rPr>
-        <w:t>liston@cryptosecurity</w:t>
-      </w:r>
-      <w:r>
-        <w:rPr>
-          <w:rFonts w:ascii="Calibri" w:hAnsi="Calibri"/>
-          <w:color w:val="000000"/>
-          <w:sz w:val="32"/>
-        </w:rPr>
-        <w:t>.</w:t>
-      </w:r>
-      <w:r>
-        <w:rPr>
-          <w:rFonts w:ascii="Calibri" w:hAnsi="Calibri"/>
-          <w:color w:val="000000"/>
-          <w:sz w:val="32"/>
-        </w:rPr>
-        <w:t>org</w:t>
+        <w:t>com</w:t>
       </w:r>
     </w:p>
     <w:p/>
@@ -98,7 +66,7 @@
           <w:color w:val="000000"/>
           <w:sz w:val="24"/>
         </w:rPr>
-        <w:t>In the vast expanse of the digital realm, the intricacies of cyber security have emerged as a formidable challenge of our time</w:t>
+        <w:t>Throughout the tapestry of human history, the arts have served as a compelling form of expression, transcending boundaries and reaching into the depths of our hearts</w:t>
       </w:r>
       <w:r>
         <w:rPr>
@@ -114,7 +82,7 @@
           <w:color w:val="000000"/>
           <w:sz w:val="24"/>
         </w:rPr>
-        <w:t xml:space="preserve"> An ever-shifting landscape fraught with malevolent forces, the world wide web has become a battleground where governments, corporations, and individuals alike wage war against adversaries seeking to exploit, steal, and disrupt</w:t>
+        <w:t xml:space="preserve"> They ignite both emotion and imagination, inspiring us to reflect on our experiences, understand the world around us, and forge deeper connections with others</w:t>
       </w:r>
       <w:r>
         <w:rPr>
@@ -130,7 +98,7 @@
           <w:color w:val="000000"/>
           <w:sz w:val="24"/>
         </w:rPr>
-        <w:t xml:space="preserve"> As technology advances at an unrelenting pace, so too do the complexities of cyber security, necessitating a continuous cycle of adaptation and innovation</w:t>
+        <w:t xml:space="preserve"> From the evocative brushstrokes of a painter's canvas to the poignant melodies of a composer's symphony, the arts have the power to transport us to new realms, unveiling hidden truths and enriching our lives in countless ways</w:t>
       </w:r>
       <w:r>
         <w:rPr>
@@ -155,7 +123,7 @@
           <w:sz w:val="24"/>
         </w:rPr>
         <w:br/>
-        <w:t>With each passing day, headlines blare stories of massive data breaches, sophisticated phishing scams, and crippling ransomware attacks</w:t>
+        <w:t>In the realm of visual arts, paintings, sculptures, and photographs offer portals into diverse perspectives</w:t>
       </w:r>
       <w:r>
         <w:rPr>
@@ -171,7 +139,7 @@
           <w:color w:val="000000"/>
           <w:sz w:val="24"/>
         </w:rPr>
-        <w:t xml:space="preserve"> These incidents serve as stark reminders of the fragility of our digital infrastructure and the profound impact cyber threats can have on our lives</w:t>
+        <w:t xml:space="preserve"> They capture the essence of time and place, inviting us to step into the shoes of others and appreciate the beauty and complexities of their experiences</w:t>
       </w:r>
       <w:r>
         <w:rPr>
@@ -187,7 +155,23 @@
           <w:color w:val="000000"/>
           <w:sz w:val="24"/>
         </w:rPr>
-        <w:t xml:space="preserve"> In an era defined by digital connectivity, the safeguarding of data and information systems has become paramount, demanding the attention of experts and policymakers alike</w:t>
+        <w:t xml:space="preserve"> The arts provide a space for individuals to express themselves authentically, sharing their hopes, fears, and dreams in a universal language that transcends cultural and linguistic barriers</w:t>
+      </w:r>
+      <w:r>
+        <w:rPr>
+          <w:rFonts w:ascii="Calibri" w:hAnsi="Calibri"/>
+          <w:color w:val="000000"/>
+          <w:sz w:val="24"/>
+        </w:rPr>
+        <w:t>.</w:t>
+      </w:r>
+      <w:r>
+        <w:rPr>
+          <w:rFonts w:ascii="Calibri" w:hAnsi="Calibri"/>
+          <w:color w:val="000000"/>
+          <w:sz w:val="24"/>
+        </w:rPr>
+        <w:t xml:space="preserve"> Through the arts, we can challenge assumptions, explore different viewpoints, and cultivate empathy and understanding</w:t>
       </w:r>
       <w:r>
         <w:rPr>
@@ -212,7 +196,7 @@
           <w:sz w:val="24"/>
         </w:rPr>
         <w:br/>
-        <w:t>The narrative of cyber security extends far beyond mere technological intricacies; it is a tale of resilience, vigilance, and the enduring struggle to maintain a secure digital domain</w:t>
+        <w:t>The arts are integral to a well-rounded education, fostering critical thinking, problem-solving, and creativity</w:t>
       </w:r>
       <w:r>
         <w:rPr>
@@ -228,7 +212,7 @@
           <w:color w:val="000000"/>
           <w:sz w:val="24"/>
         </w:rPr>
-        <w:t xml:space="preserve"> It is a testament to the ingenuity of human minds, tirelessly developing innovative solutions to counter the ever-evolving threats</w:t>
+        <w:t xml:space="preserve"> They cultivate our ability to see the world from multiple perspectives, enhancing our capacity for innovation and adaptation in a rapidly changing world</w:t>
       </w:r>
       <w:r>
         <w:rPr>
@@ -244,7 +228,23 @@
           <w:color w:val="000000"/>
           <w:sz w:val="24"/>
         </w:rPr>
-        <w:t xml:space="preserve"> This essay delves into the complexities of cyber security, exploring its significance, challenges, countermeasures, and the collaborative efforts undertaken to protect our digital world</w:t>
+        <w:t xml:space="preserve"> The arts teach us to communicate effectively, to convey complex ideas and emotions in a compelling and engaging manner</w:t>
+      </w:r>
+      <w:r>
+        <w:rPr>
+          <w:rFonts w:ascii="Calibri" w:hAnsi="Calibri"/>
+          <w:color w:val="000000"/>
+          <w:sz w:val="24"/>
+        </w:rPr>
+        <w:t>.</w:t>
+      </w:r>
+      <w:r>
+        <w:rPr>
+          <w:rFonts w:ascii="Calibri" w:hAnsi="Calibri"/>
+          <w:color w:val="000000"/>
+          <w:sz w:val="24"/>
+        </w:rPr>
+        <w:t xml:space="preserve"> They nurture our imaginations, enabling us to envision new possibilities and solutions to the challenges we face as individuals and as a society</w:t>
       </w:r>
       <w:r>
         <w:rPr>
@@ -271,7 +271,7 @@
           <w:rFonts w:ascii="Calibri" w:hAnsi="Calibri"/>
           <w:color w:val="000000"/>
         </w:rPr>
-        <w:t>The realm of cyber security encompasses the intricate dance between adversaries seeking to exploit digital vulnerabilities and the defenders tirelessly working to protect data and information systems</w:t>
+        <w:t>The arts are a powerful form of expression that enrich our lives and foster a deeper understanding of ourselves and the world around us</w:t>
       </w:r>
       <w:r>
         <w:rPr>
@@ -285,7 +285,7 @@
           <w:rFonts w:ascii="Calibri" w:hAnsi="Calibri"/>
           <w:color w:val="000000"/>
         </w:rPr>
-        <w:t xml:space="preserve"> As technology advances, so do the challenges, demanding a relentless cycle of adaptation and innovation</w:t>
+        <w:t xml:space="preserve"> They inspire us to reflect on our experiences, connect with others, and cultivate empathy and understanding</w:t>
       </w:r>
       <w:r>
         <w:rPr>
@@ -299,7 +299,15 @@
           <w:rFonts w:ascii="Calibri" w:hAnsi="Calibri"/>
           <w:color w:val="000000"/>
         </w:rPr>
-        <w:t xml:space="preserve"> Governments, corporations, and individuals alike must collaborate to counter cyber threats, fostering resilience, vigilance, and a secure digital domain</w:t>
+        <w:t xml:space="preserve"> The arts provide a unique space for authentic self-expression, encouraging us to challenge assumptions and </w:t>
+      </w:r>
+      <w:r>
+        <w:rPr>
+          <w:rFonts w:ascii="Calibri" w:hAnsi="Calibri"/>
+          <w:color w:val="000000"/>
+        </w:rPr>
+        <w:lastRenderedPageBreak/>
+        <w:t>explore different viewpoints</w:t>
       </w:r>
       <w:r>
         <w:rPr>
@@ -313,7 +321,21 @@
           <w:rFonts w:ascii="Calibri" w:hAnsi="Calibri"/>
           <w:color w:val="000000"/>
         </w:rPr>
-        <w:t xml:space="preserve"> By harnessing the power of collaboration, information sharing, and cutting-edge technology, we can collectively navigate the evolving landscape of cyber threats, securing our digital assets and safeguarding our collective future</w:t>
+        <w:t xml:space="preserve"> As a vital part of education, the arts foster critical thinking, problem-solving, creativity, and effective communication</w:t>
+      </w:r>
+      <w:r>
+        <w:rPr>
+          <w:rFonts w:ascii="Calibri" w:hAnsi="Calibri"/>
+          <w:color w:val="000000"/>
+        </w:rPr>
+        <w:t>.</w:t>
+      </w:r>
+      <w:r>
+        <w:rPr>
+          <w:rFonts w:ascii="Calibri" w:hAnsi="Calibri"/>
+          <w:color w:val="000000"/>
+        </w:rPr>
+        <w:t xml:space="preserve"> They nurture our imaginations, empowering us to envision new possibilities and contribute to a more vibrant and inclusive society</w:t>
       </w:r>
       <w:r>
         <w:rPr>
@@ -323,6 +345,7 @@
         <w:t>.</w:t>
       </w:r>
     </w:p>
+    <w:p/>
     <w:sectPr>
       <w:pgSz w:w="12240" w:h="15840"/>
       <w:pgMar w:top="1440" w:right="1800" w:bottom="1440" w:left="1800" w:header="720" w:footer="720" w:gutter="0"/>
@@ -506,31 +529,31 @@
       </w:rPr>
     </w:lvl>
   </w:abstractNum>
-  <w:num w:numId="1" w16cid:durableId="2103531278">
+  <w:num w:numId="1" w16cid:durableId="1058897633">
     <w:abstractNumId w:val="8"/>
   </w:num>
-  <w:num w:numId="2" w16cid:durableId="854080527">
+  <w:num w:numId="2" w16cid:durableId="837187701">
     <w:abstractNumId w:val="6"/>
   </w:num>
-  <w:num w:numId="3" w16cid:durableId="96482735">
+  <w:num w:numId="3" w16cid:durableId="394860521">
     <w:abstractNumId w:val="5"/>
   </w:num>
-  <w:num w:numId="4" w16cid:durableId="159929398">
+  <w:num w:numId="4" w16cid:durableId="222713536">
     <w:abstractNumId w:val="4"/>
   </w:num>
-  <w:num w:numId="5" w16cid:durableId="1752651991">
+  <w:num w:numId="5" w16cid:durableId="1566837988">
     <w:abstractNumId w:val="7"/>
   </w:num>
-  <w:num w:numId="6" w16cid:durableId="650989080">
+  <w:num w:numId="6" w16cid:durableId="1387027354">
     <w:abstractNumId w:val="3"/>
   </w:num>
-  <w:num w:numId="7" w16cid:durableId="1751123669">
+  <w:num w:numId="7" w16cid:durableId="23410705">
     <w:abstractNumId w:val="2"/>
   </w:num>
-  <w:num w:numId="8" w16cid:durableId="2115902515">
+  <w:num w:numId="8" w16cid:durableId="1823617098">
     <w:abstractNumId w:val="1"/>
   </w:num>
-  <w:num w:numId="9" w16cid:durableId="1117990366">
+  <w:num w:numId="9" w16cid:durableId="935406145">
     <w:abstractNumId w:val="0"/>
   </w:num>
 </w:numbering>
